--- a/Caritas-Word/别想骗我.docx
+++ b/Caritas-Word/别想骗我.docx
@@ -1035,7 +1035,6 @@
         <w:spacing w:before="114" w:after="114"/>
         <w:ind w:firstLine="0"/>
         <w:rPr>
-          <w:rFonts w:hint="eastAsia"/>
           <w:u w:val="none"/>
         </w:rPr>
       </w:pPr>
@@ -1072,7 +1071,6 @@
       <w:pPr>
         <w:spacing w:before="114" w:after="114"/>
         <w:rPr>
-          <w:rFonts w:hint="eastAsia"/>
           <w:u w:val="none"/>
         </w:rPr>
       </w:pPr>
@@ -1101,7 +1099,6 @@
       <w:pPr>
         <w:spacing w:before="114" w:after="114"/>
         <w:rPr>
-          <w:rFonts w:hint="eastAsia"/>
           <w:u w:val="none"/>
         </w:rPr>
       </w:pPr>
@@ -1196,7 +1193,6 @@
         <w:spacing w:before="114" w:after="114"/>
         <w:jc w:val="right"/>
         <w:rPr>
-          <w:rFonts w:hint="eastAsia"/>
           <w:u w:val="none"/>
         </w:rPr>
       </w:pPr>
@@ -1338,7 +1334,6 @@
       <w:pPr>
         <w:spacing w:before="114" w:after="114"/>
         <w:rPr>
-          <w:rFonts w:hint="eastAsia"/>
           <w:u w:val="none"/>
         </w:rPr>
       </w:pPr>
@@ -1367,7 +1362,6 @@
       <w:pPr>
         <w:spacing w:before="114" w:after="114"/>
         <w:rPr>
-          <w:rFonts w:hint="eastAsia"/>
           <w:u w:val="none"/>
         </w:rPr>
       </w:pPr>
@@ -1426,7 +1420,6 @@
       <w:pPr>
         <w:spacing w:before="114" w:after="114"/>
         <w:rPr>
-          <w:rFonts w:hint="eastAsia"/>
           <w:u w:val="none"/>
         </w:rPr>
       </w:pPr>
@@ -1549,7 +1542,6 @@
       <w:pPr>
         <w:spacing w:before="114" w:after="114"/>
         <w:rPr>
-          <w:rFonts w:hint="eastAsia"/>
           <w:u w:val="none"/>
         </w:rPr>
       </w:pPr>
@@ -1578,7 +1570,6 @@
       <w:pPr>
         <w:spacing w:before="114" w:after="114"/>
         <w:rPr>
-          <w:rFonts w:hint="eastAsia"/>
           <w:u w:val="none"/>
         </w:rPr>
       </w:pPr>
@@ -1594,7 +1585,6 @@
       <w:pPr>
         <w:spacing w:before="114" w:after="114"/>
         <w:rPr>
-          <w:rFonts w:hint="eastAsia"/>
           <w:u w:val="none"/>
         </w:rPr>
       </w:pPr>
@@ -1667,7 +1657,6 @@
       <w:pPr>
         <w:spacing w:before="114" w:after="114"/>
         <w:rPr>
-          <w:rFonts w:hint="eastAsia"/>
           <w:u w:val="none"/>
         </w:rPr>
       </w:pPr>
@@ -1696,7 +1685,6 @@
       <w:pPr>
         <w:spacing w:before="114" w:after="114"/>
         <w:rPr>
-          <w:rFonts w:hint="eastAsia"/>
           <w:u w:val="none"/>
         </w:rPr>
       </w:pPr>
@@ -1712,7 +1700,6 @@
       <w:pPr>
         <w:spacing w:before="114" w:after="114"/>
         <w:rPr>
-          <w:rFonts w:hint="eastAsia"/>
           <w:u w:val="none"/>
         </w:rPr>
       </w:pPr>
@@ -1728,7 +1715,6 @@
       <w:pPr>
         <w:spacing w:before="114" w:after="114"/>
         <w:rPr>
-          <w:rFonts w:hint="eastAsia"/>
           <w:u w:val="none"/>
         </w:rPr>
       </w:pPr>
@@ -1744,7 +1730,6 @@
       <w:pPr>
         <w:spacing w:before="114" w:after="114"/>
         <w:rPr>
-          <w:rFonts w:hint="eastAsia"/>
           <w:u w:val="none"/>
         </w:rPr>
       </w:pPr>
@@ -1775,7 +1760,6 @@
       <w:pPr>
         <w:spacing w:before="114" w:after="114"/>
         <w:rPr>
-          <w:rFonts w:hint="eastAsia"/>
           <w:b/>
           <w:bCs/>
           <w:u w:val="none"/>
@@ -1808,6 +1792,7 @@
         </w:rPr>
         <w:t>【</w:t>
       </w:r>
+      <w:bookmarkStart w:id="0" w:name="OLE_LINK1"/>
       <w:r>
         <w:rPr>
           <w:rFonts w:eastAsia="点字乐圆体" w:hint="eastAsia"/>
@@ -1815,15 +1800,9 @@
           <w:szCs w:val="20"/>
           <w:u w:val="none"/>
         </w:rPr>
-        <w:t>先能领导起你自己身边的人，做成一点事情，然后再谈论这些问题。</w:t>
-      </w:r>
-      <w:r>
-        <w:rPr>
-          <w:rFonts w:hint="eastAsia"/>
-          <w:u w:val="none"/>
-        </w:rPr>
-        <w:t>】这个【</w:t>
-      </w:r>
+        <w:t>先能领导起你自己身边的人</w:t>
+      </w:r>
+      <w:bookmarkEnd w:id="0"/>
       <w:r>
         <w:rPr>
           <w:rFonts w:eastAsia="点字乐圆体" w:hint="eastAsia"/>
@@ -1831,6 +1810,22 @@
           <w:szCs w:val="20"/>
           <w:u w:val="none"/>
         </w:rPr>
+        <w:t>，做成一点事情，然后再谈论这些问题。</w:t>
+      </w:r>
+      <w:r>
+        <w:rPr>
+          <w:rFonts w:hint="eastAsia"/>
+          <w:u w:val="none"/>
+        </w:rPr>
+        <w:t>】这个【</w:t>
+      </w:r>
+      <w:r>
+        <w:rPr>
+          <w:rFonts w:eastAsia="点字乐圆体" w:hint="eastAsia"/>
+          <w:sz w:val="20"/>
+          <w:szCs w:val="20"/>
+          <w:u w:val="none"/>
+        </w:rPr>
         <w:t>然后再</w:t>
       </w:r>
       <w:r>
@@ -1923,7 +1918,6 @@
       <w:pPr>
         <w:spacing w:before="114" w:after="114"/>
         <w:rPr>
-          <w:rFonts w:hint="eastAsia"/>
           <w:u w:val="none"/>
         </w:rPr>
       </w:pPr>
@@ -2067,6 +2061,373 @@
       <w:pPr>
         <w:spacing w:before="114" w:after="114"/>
         <w:rPr>
+          <w:u w:val="none"/>
+        </w:rPr>
+      </w:pPr>
+      <w:r>
+        <w:rPr>
+          <w:rFonts w:hint="eastAsia"/>
+          <w:u w:val="none"/>
+        </w:rPr>
+        <w:t>Q</w:t>
+      </w:r>
+      <w:r>
+        <w:rPr>
+          <w:u w:val="none"/>
+        </w:rPr>
+        <w:t xml:space="preserve">: </w:t>
+      </w:r>
+      <w:r>
+        <w:rPr>
+          <w:rFonts w:hint="eastAsia"/>
+          <w:u w:val="none"/>
+        </w:rPr>
+        <w:t>巧了，</w:t>
+      </w:r>
+      <w:r>
+        <w:rPr>
+          <w:rFonts w:hint="eastAsia"/>
+          <w:u w:val="none"/>
+        </w:rPr>
+        <w:t>4V</w:t>
+      </w:r>
+      <w:r>
+        <w:rPr>
+          <w:rFonts w:hint="eastAsia"/>
+          <w:u w:val="none"/>
+        </w:rPr>
+        <w:t>的王金平也是这么想的</w:t>
+      </w:r>
+    </w:p>
+    <w:p>
+      <w:pPr>
+        <w:spacing w:before="114" w:after="114"/>
+        <w:rPr>
+          <w:u w:val="none"/>
+        </w:rPr>
+      </w:pPr>
+      <w:r>
+        <w:rPr>
+          <w:rFonts w:hint="eastAsia"/>
+          <w:u w:val="none"/>
+        </w:rPr>
+        <w:t>A</w:t>
+      </w:r>
+      <w:r>
+        <w:rPr>
+          <w:u w:val="none"/>
+        </w:rPr>
+        <w:t xml:space="preserve">: </w:t>
+      </w:r>
+      <w:r>
+        <w:rPr>
+          <w:rFonts w:hint="eastAsia"/>
+          <w:u w:val="none"/>
+        </w:rPr>
+        <w:t>王金平认为啥？</w:t>
+      </w:r>
+    </w:p>
+    <w:p>
+      <w:pPr>
+        <w:spacing w:before="114" w:after="114"/>
+        <w:jc w:val="right"/>
+        <w:rPr>
+          <w:u w:val="none"/>
+        </w:rPr>
+      </w:pPr>
+      <w:r>
+        <w:rPr>
+          <w:rFonts w:hint="eastAsia"/>
+          <w:u w:val="none"/>
+        </w:rPr>
+        <w:t>-</w:t>
+      </w:r>
+      <w:r>
+        <w:rPr>
+          <w:u w:val="none"/>
+        </w:rPr>
+        <w:t>--</w:t>
+      </w:r>
+    </w:p>
+    <w:p>
+      <w:pPr>
+        <w:spacing w:before="114" w:after="114"/>
+        <w:rPr>
+          <w:u w:val="none"/>
+        </w:rPr>
+      </w:pPr>
+      <w:r>
+        <w:rPr>
+          <w:rFonts w:hint="eastAsia"/>
+          <w:u w:val="none"/>
+        </w:rPr>
+        <w:t>Q</w:t>
+      </w:r>
+      <w:r>
+        <w:rPr>
+          <w:u w:val="none"/>
+        </w:rPr>
+        <w:t xml:space="preserve">: </w:t>
+      </w:r>
+      <w:r>
+        <w:rPr>
+          <w:rFonts w:hint="eastAsia"/>
+          <w:u w:val="none"/>
+        </w:rPr>
+        <w:t>无敌——无人愿与你为敌，哪篇文章讲过来着？等课代表</w:t>
+      </w:r>
+      <w:r>
+        <w:rPr>
+          <w:rFonts w:hint="eastAsia"/>
+          <w:u w:val="none"/>
+        </w:rPr>
+        <w:t>[</w:t>
+      </w:r>
+      <w:r>
+        <w:rPr>
+          <w:rFonts w:hint="eastAsia"/>
+          <w:u w:val="none"/>
+        </w:rPr>
+        <w:t>捂嘴</w:t>
+      </w:r>
+      <w:r>
+        <w:rPr>
+          <w:rFonts w:hint="eastAsia"/>
+          <w:u w:val="none"/>
+        </w:rPr>
+        <w:t>]</w:t>
+      </w:r>
+    </w:p>
+    <w:p>
+      <w:pPr>
+        <w:spacing w:before="114" w:after="114"/>
+        <w:rPr>
+          <w:rFonts w:hint="eastAsia"/>
+          <w:u w:val="none"/>
+        </w:rPr>
+      </w:pPr>
+      <w:r>
+        <w:rPr>
+          <w:rFonts w:hint="eastAsia"/>
+          <w:u w:val="none"/>
+        </w:rPr>
+        <w:t>“左手打归左手打，右手握归右手握。”</w:t>
+      </w:r>
+    </w:p>
+    <w:p>
+      <w:pPr>
+        <w:spacing w:before="114" w:after="114"/>
+        <w:rPr>
+          <w:rFonts w:hint="eastAsia"/>
+          <w:u w:val="none"/>
+        </w:rPr>
+      </w:pPr>
+      <w:r>
+        <w:rPr>
+          <w:rFonts w:hint="eastAsia"/>
+          <w:u w:val="none"/>
+        </w:rPr>
+        <w:t>左手疯狂过招，右手十指相扣。</w:t>
+      </w:r>
+    </w:p>
+    <w:p>
+      <w:pPr>
+        <w:spacing w:before="114" w:after="114"/>
+        <w:rPr>
+          <w:u w:val="none"/>
+        </w:rPr>
+      </w:pPr>
+      <w:r>
+        <w:rPr>
+          <w:rFonts w:hint="eastAsia"/>
+          <w:u w:val="none"/>
+        </w:rPr>
+        <w:t>这画面感</w:t>
+      </w:r>
+      <w:r>
+        <w:rPr>
+          <w:rFonts w:hint="eastAsia"/>
+          <w:u w:val="none"/>
+        </w:rPr>
+        <w:t>[</w:t>
+      </w:r>
+      <w:r>
+        <w:rPr>
+          <w:rFonts w:hint="eastAsia"/>
+          <w:u w:val="none"/>
+        </w:rPr>
+        <w:t>惊喜</w:t>
+      </w:r>
+      <w:r>
+        <w:rPr>
+          <w:rFonts w:hint="eastAsia"/>
+          <w:u w:val="none"/>
+        </w:rPr>
+        <w:t>]</w:t>
+      </w:r>
+    </w:p>
+    <w:p>
+      <w:pPr>
+        <w:spacing w:before="114" w:after="114"/>
+        <w:rPr>
+          <w:u w:val="none"/>
+        </w:rPr>
+      </w:pPr>
+      <w:r>
+        <w:rPr>
+          <w:rFonts w:hint="eastAsia"/>
+          <w:u w:val="none"/>
+        </w:rPr>
+        <w:t>B</w:t>
+      </w:r>
+      <w:r>
+        <w:rPr>
+          <w:u w:val="none"/>
+        </w:rPr>
+        <w:t xml:space="preserve">: </w:t>
+      </w:r>
+      <w:r>
+        <w:rPr>
+          <w:rFonts w:hint="eastAsia"/>
+          <w:u w:val="none"/>
+        </w:rPr>
+        <w:t>敌人：</w:t>
+      </w:r>
+      <w:hyperlink r:id="rId5" w:history="1">
+        <w:r>
+          <w:rPr>
+            <w:rStyle w:val="aa"/>
+          </w:rPr>
+          <w:t>https://www.zh</w:t>
+        </w:r>
+        <w:r>
+          <w:rPr>
+            <w:rStyle w:val="aa"/>
+          </w:rPr>
+          <w:t>i</w:t>
+        </w:r>
+        <w:r>
+          <w:rPr>
+            <w:rStyle w:val="aa"/>
+          </w:rPr>
+          <w:t>hu.com</w:t>
+        </w:r>
+        <w:r>
+          <w:rPr>
+            <w:rStyle w:val="aa"/>
+          </w:rPr>
+          <w:t>/</w:t>
+        </w:r>
+        <w:r>
+          <w:rPr>
+            <w:rStyle w:val="aa"/>
+          </w:rPr>
+          <w:t>answer/1637194381</w:t>
+        </w:r>
+      </w:hyperlink>
+    </w:p>
+    <w:p>
+      <w:pPr>
+        <w:spacing w:before="114" w:after="114"/>
+        <w:rPr>
+          <w:u w:val="none"/>
+        </w:rPr>
+      </w:pPr>
+      <w:r>
+        <w:rPr>
+          <w:rFonts w:hint="eastAsia"/>
+          <w:u w:val="none"/>
+        </w:rPr>
+        <w:t>歧视的自由：</w:t>
+      </w:r>
+      <w:hyperlink r:id="rId6" w:history="1">
+        <w:r>
+          <w:rPr>
+            <w:rStyle w:val="aa"/>
+          </w:rPr>
+          <w:t>https://www</w:t>
+        </w:r>
+        <w:r>
+          <w:rPr>
+            <w:rStyle w:val="aa"/>
+          </w:rPr>
+          <w:t>.</w:t>
+        </w:r>
+        <w:r>
+          <w:rPr>
+            <w:rStyle w:val="aa"/>
+          </w:rPr>
+          <w:t>zhihu.com</w:t>
+        </w:r>
+        <w:r>
+          <w:rPr>
+            <w:rStyle w:val="aa"/>
+          </w:rPr>
+          <w:t>/</w:t>
+        </w:r>
+        <w:r>
+          <w:rPr>
+            <w:rStyle w:val="aa"/>
+          </w:rPr>
+          <w:t>answer/1624264157</w:t>
+        </w:r>
+      </w:hyperlink>
+    </w:p>
+    <w:p>
+      <w:pPr>
+        <w:spacing w:before="114" w:after="114"/>
+        <w:rPr>
+          <w:u w:val="none"/>
+        </w:rPr>
+      </w:pPr>
+      <w:r>
+        <w:rPr>
+          <w:rFonts w:hint="eastAsia"/>
+          <w:u w:val="none"/>
+        </w:rPr>
+        <w:t>仇日：</w:t>
+      </w:r>
+      <w:hyperlink r:id="rId7" w:history="1">
+        <w:r>
+          <w:rPr>
+            <w:rStyle w:val="aa"/>
+          </w:rPr>
+          <w:t>https://www.zh</w:t>
+        </w:r>
+        <w:r>
+          <w:rPr>
+            <w:rStyle w:val="aa"/>
+          </w:rPr>
+          <w:t>i</w:t>
+        </w:r>
+        <w:r>
+          <w:rPr>
+            <w:rStyle w:val="aa"/>
+          </w:rPr>
+          <w:t>hu.com/answer/1969703678</w:t>
+        </w:r>
+      </w:hyperlink>
+    </w:p>
+    <w:p>
+      <w:pPr>
+        <w:spacing w:before="114" w:after="114"/>
+        <w:jc w:val="right"/>
+        <w:rPr>
+          <w:rFonts w:hint="eastAsia"/>
+          <w:u w:val="none"/>
+        </w:rPr>
+      </w:pPr>
+      <w:r>
+        <w:rPr>
+          <w:u w:val="none"/>
+        </w:rPr>
+        <w:t>---</w:t>
+      </w:r>
+    </w:p>
+    <w:p>
+      <w:pPr>
+        <w:spacing w:before="114" w:after="114"/>
+        <w:rPr>
           <w:rFonts w:hint="eastAsia"/>
           <w:u w:val="none"/>
         </w:rPr>
@@ -2082,7 +2443,7 @@
         <w:rPr>
           <w:u w:val="none"/>
         </w:rPr>
-        <w:t>2023/8/11</w:t>
+        <w:t>2023/10/17</w:t>
       </w:r>
     </w:p>
     <w:sectPr>
@@ -2865,6 +3226,18 @@
       <w:shd w:val="clear" w:color="auto" w:fill="E1DFDD"/>
     </w:rPr>
   </w:style>
+  <w:style w:type="character" w:styleId="ac">
+    <w:name w:val="FollowedHyperlink"/>
+    <w:basedOn w:val="a0"/>
+    <w:uiPriority w:val="99"/>
+    <w:semiHidden/>
+    <w:unhideWhenUsed/>
+    <w:rsid w:val="00A14060"/>
+    <w:rPr>
+      <w:color w:val="954F72" w:themeColor="followedHyperlink"/>
+      <w:u w:val="single"/>
+    </w:rPr>
+  </w:style>
 </w:styles>
 </file>
 
